--- a/05. Referências.docx
+++ b/05. Referências.docx
@@ -47,22 +47,11 @@
             </w:tcMar>
           </w:tcPr>
           <w:p>
-            <w:pPr>
-              <w:rPr>
-                <w:lang w:val="pt-BR"/>
-              </w:rPr>
-            </w:pPr>
             <w:r>
-              <w:rPr>
-                <w:lang w:val="pt-BR"/>
-              </w:rPr>
               <w:t xml:space="preserve">Site </w:t>
             </w:r>
             <w:proofErr w:type="spellStart"/>
             <w:r>
-              <w:rPr>
-                <w:lang w:val="pt-BR"/>
-              </w:rPr>
               <w:t>CachorroGato</w:t>
             </w:r>
             <w:proofErr w:type="spellEnd"/>
@@ -93,30 +82,14 @@
           </w:p>
           <w:p/>
           <w:p>
-            <w:pPr>
-              <w:rPr>
-                <w:lang w:val="pt-BR"/>
-              </w:rPr>
-            </w:pPr>
             <w:r>
-              <w:rPr>
-                <w:lang w:val="pt-BR"/>
-              </w:rPr>
-              <w:t xml:space="preserve">O site abrange uma gama de informações sobre a clinicas </w:t>
+              <w:t xml:space="preserve">O site de </w:t>
             </w:r>
-            <w:proofErr w:type="gramStart"/>
             <w:r>
-              <w:rPr>
-                <w:lang w:val="pt-BR"/>
-              </w:rPr>
-              <w:t>e  funcionamentos</w:t>
+              <w:t xml:space="preserve">informações sobre clínicas e seus </w:t>
             </w:r>
-            <w:proofErr w:type="gramEnd"/>
             <w:r>
-              <w:rPr>
-                <w:lang w:val="pt-BR"/>
-              </w:rPr>
-              <w:t xml:space="preserve">. </w:t>
+              <w:t xml:space="preserve">funcionamentos. </w:t>
             </w:r>
           </w:p>
         </w:tc>
@@ -134,32 +107,13 @@
             </w:tcMar>
           </w:tcPr>
           <w:p>
-            <w:pPr>
-              <w:rPr>
-                <w:lang w:val="pt-BR"/>
-              </w:rPr>
-            </w:pPr>
             <w:r>
-              <w:t>Rede Social da</w:t>
-            </w:r>
-            <w:r>
-              <w:rPr>
-                <w:lang w:val="pt-BR"/>
-              </w:rPr>
-              <w:t xml:space="preserve"> Clínica</w:t>
+              <w:t>Rede Social da Clínica</w:t>
             </w:r>
           </w:p>
           <w:p>
-            <w:pPr>
-              <w:rPr>
-                <w:lang w:val="pt-BR"/>
-              </w:rPr>
-            </w:pPr>
             <w:proofErr w:type="spellStart"/>
             <w:r>
-              <w:rPr>
-                <w:lang w:val="pt-BR"/>
-              </w:rPr>
               <w:t>Morumbichos</w:t>
             </w:r>
             <w:proofErr w:type="spellEnd"/>
@@ -202,16 +156,11 @@
             </w:tcMar>
           </w:tcPr>
           <w:p>
-            <w:pPr>
-              <w:rPr>
-                <w:lang w:val="pt-BR"/>
-              </w:rPr>
-            </w:pPr>
             <w:r>
-              <w:rPr>
-                <w:lang w:val="pt-BR"/>
-              </w:rPr>
-              <w:t>Software outrora utilizado pela clínica</w:t>
+              <w:t>Antigo s</w:t>
+            </w:r>
+            <w:r>
+              <w:t>oftware utilizado pela clínica</w:t>
             </w:r>
           </w:p>
         </w:tc>
@@ -227,14 +176,17 @@
             </w:tcMar>
           </w:tcPr>
           <w:p>
-            <w:hyperlink r:id="rId6" w:history="1">
-              <w:r>
-                <w:rPr>
-                  <w:rStyle w:val="Hyperlink"/>
-                </w:rPr>
-                <w:t>http://petmoura.com.br/</w:t>
-              </w:r>
-            </w:hyperlink>
+            <w:pPr>
+              <w:rPr>
+                <w:color w:val="0563C1" w:themeColor="hyperlink"/>
+                <w:u w:val="single"/>
+              </w:rPr>
+            </w:pPr>
+            <w:r>
+              <w:t>http://petmoura.com.br/</w:t>
+            </w:r>
+            <w:bookmarkStart w:id="1" w:name="_GoBack"/>
+            <w:bookmarkEnd w:id="1"/>
           </w:p>
           <w:p/>
           <w:p>
@@ -273,10 +225,7 @@
         </w:tc>
       </w:tr>
     </w:tbl>
-    <w:p>
-      <w:bookmarkStart w:id="1" w:name="_GoBack"/>
-      <w:bookmarkEnd w:id="1"/>
-    </w:p>
+    <w:p/>
     <w:sectPr>
       <w:pgSz w:w="11906" w:h="16838"/>
       <w:pgMar w:top="850" w:right="1440" w:bottom="850" w:left="850" w:header="0" w:footer="720" w:gutter="0"/>
@@ -296,7 +245,7 @@
         <w:color w:val="000000"/>
         <w:sz w:val="22"/>
         <w:szCs w:val="22"/>
-        <w:lang w:eastAsia="pt-BR" w:bidi="ar-SA"/>
+        <w:lang w:val="pt-BR" w:eastAsia="pt-BR" w:bidi="ar-SA"/>
       </w:rPr>
     </w:rPrDefault>
     <w:pPrDefault>
